--- a/Doc/Java注意点.docx
+++ b/Doc/Java注意点.docx
@@ -131,6 +131,34 @@
           <w:lang w:val="en-US" w:eastAsia="zh-CN"/>
         </w:rPr>
         <w:t>类中的构造方法名称跟类名一样</w:t>
+      </w:r>
+    </w:p>
+    <w:p>
+      <w:pPr>
+        <w:widowControl w:val="0"/>
+        <w:numPr>
+          <w:ilvl w:val="0"/>
+          <w:numId w:val="1"/>
+        </w:numPr>
+        <w:ind w:firstLine="420" w:firstLineChars="0"/>
+        <w:jc w:val="both"/>
+        <w:rPr>
+          <w:rFonts w:hint="default"/>
+          <w:lang w:val="en-US" w:eastAsia="zh-CN"/>
+        </w:rPr>
+      </w:pPr>
+      <w:r>
+        <w:rPr>
+          <w:rFonts w:ascii="Helvetica" w:hAnsi="Helvetica" w:eastAsia="Helvetica" w:cs="Helvetica"/>
+          <w:i w:val="0"/>
+          <w:caps w:val="0"/>
+          <w:color w:val="333333"/>
+          <w:spacing w:val="0"/>
+          <w:sz w:val="19"/>
+          <w:szCs w:val="19"/>
+          <w:shd w:val="clear" w:fill="FFFFFF"/>
+        </w:rPr>
+        <w:t>在 Java 中使用 final 关键字来修饰常量，声明方式和变量类似</w:t>
       </w:r>
       <w:bookmarkStart w:id="0" w:name="_GoBack"/>
       <w:bookmarkEnd w:id="0"/>

--- a/Doc/Java注意点.docx
+++ b/Doc/Java注意点.docx
@@ -160,8 +160,151 @@
         </w:rPr>
         <w:t>在 Java 中使用 final 关键字来修饰常量，声明方式和变量类似</w:t>
       </w:r>
+    </w:p>
+    <w:p>
+      <w:pPr>
+        <w:widowControl w:val="0"/>
+        <w:numPr>
+          <w:ilvl w:val="0"/>
+          <w:numId w:val="1"/>
+        </w:numPr>
+        <w:ind w:firstLine="420" w:firstLineChars="0"/>
+        <w:jc w:val="both"/>
+        <w:rPr>
+          <w:rFonts w:hint="eastAsia" w:eastAsia="宋体"/>
+          <w:lang w:val="en-US" w:eastAsia="zh-CN"/>
+        </w:rPr>
+      </w:pPr>
+      <w:r>
+        <w:rPr>
+          <w:rFonts w:hint="eastAsia" w:ascii="Helvetica" w:hAnsi="Helvetica" w:cs="Helvetica"/>
+          <w:i w:val="0"/>
+          <w:caps w:val="0"/>
+          <w:color w:val="333333"/>
+          <w:spacing w:val="0"/>
+          <w:sz w:val="19"/>
+          <w:szCs w:val="19"/>
+          <w:shd w:val="clear" w:fill="FFFFFF"/>
+          <w:lang w:val="en-US" w:eastAsia="zh-CN"/>
+        </w:rPr>
+        <w:t>类的方法不用写function</w:t>
+      </w:r>
+    </w:p>
+    <w:p>
+      <w:pPr>
+        <w:widowControl w:val="0"/>
+        <w:numPr>
+          <w:ilvl w:val="0"/>
+          <w:numId w:val="1"/>
+        </w:numPr>
+        <w:ind w:firstLine="420" w:firstLineChars="0"/>
+        <w:jc w:val="both"/>
+        <w:rPr>
+          <w:rFonts w:hint="eastAsia" w:eastAsia="宋体"/>
+          <w:lang w:val="en-US" w:eastAsia="zh-CN"/>
+        </w:rPr>
+      </w:pPr>
+      <w:r>
+        <w:rPr>
+          <w:rFonts w:hint="eastAsia" w:ascii="Helvetica" w:hAnsi="Helvetica" w:cs="Helvetica"/>
+          <w:i w:val="0"/>
+          <w:caps w:val="0"/>
+          <w:color w:val="333333"/>
+          <w:spacing w:val="0"/>
+          <w:sz w:val="19"/>
+          <w:szCs w:val="19"/>
+          <w:shd w:val="clear" w:fill="FFFFFF"/>
+          <w:lang w:val="en-US" w:eastAsia="zh-CN"/>
+        </w:rPr>
+        <w:t>类的clone()方法,受protected保护，有效空间为类自身跟子类</w:t>
+      </w:r>
+      <w:r>
+        <w:rPr>
+          <w:rFonts w:hint="eastAsia" w:ascii="Helvetica" w:hAnsi="Helvetica" w:cs="Helvetica"/>
+          <w:i w:val="0"/>
+          <w:caps w:val="0"/>
+          <w:color w:val="333333"/>
+          <w:spacing w:val="0"/>
+          <w:sz w:val="19"/>
+          <w:szCs w:val="19"/>
+          <w:shd w:val="clear" w:fill="FFFFFF"/>
+          <w:lang w:val="en-US" w:eastAsia="zh-CN"/>
+        </w:rPr>
+        <w:tab/>
+        <w:t/>
+      </w:r>
+      <w:r>
+        <w:rPr>
+          <w:rFonts w:hint="eastAsia" w:ascii="Helvetica" w:hAnsi="Helvetica" w:cs="Helvetica"/>
+          <w:i w:val="0"/>
+          <w:caps w:val="0"/>
+          <w:color w:val="333333"/>
+          <w:spacing w:val="0"/>
+          <w:sz w:val="19"/>
+          <w:szCs w:val="19"/>
+          <w:shd w:val="clear" w:fill="FFFFFF"/>
+          <w:lang w:val="en-US" w:eastAsia="zh-CN"/>
+        </w:rPr>
+        <w:tab/>
+        <w:t>（https://www.runoob.com/w3cnote/java-protected-keyword-detailed-explanation.html）</w:t>
+      </w:r>
+    </w:p>
+    <w:p>
+      <w:pPr>
+        <w:widowControl w:val="0"/>
+        <w:numPr>
+          <w:ilvl w:val="0"/>
+          <w:numId w:val="1"/>
+        </w:numPr>
+        <w:ind w:firstLine="420" w:firstLineChars="0"/>
+        <w:jc w:val="both"/>
+        <w:rPr>
+          <w:rFonts w:hint="eastAsia" w:eastAsia="宋体"/>
+          <w:lang w:val="en-US" w:eastAsia="zh-CN"/>
+        </w:rPr>
+      </w:pPr>
+      <w:r>
+        <w:rPr>
+          <w:rFonts w:hint="default" w:ascii="Helvetica" w:hAnsi="Helvetica" w:eastAsia="Helvetica" w:cs="Helvetica"/>
+          <w:i w:val="0"/>
+          <w:caps w:val="0"/>
+          <w:color w:val="333333"/>
+          <w:spacing w:val="0"/>
+          <w:sz w:val="19"/>
+          <w:szCs w:val="19"/>
+          <w:shd w:val="clear" w:fill="FFFFFF"/>
+          <w:lang w:val="en-US"/>
+        </w:rPr>
+        <w:t>&amp;&amp;</w:t>
+      </w:r>
+      <w:r>
+        <w:rPr>
+          <w:rFonts w:ascii="Helvetica" w:hAnsi="Helvetica" w:eastAsia="Helvetica" w:cs="Helvetica"/>
+          <w:i w:val="0"/>
+          <w:caps w:val="0"/>
+          <w:color w:val="333333"/>
+          <w:spacing w:val="0"/>
+          <w:sz w:val="19"/>
+          <w:szCs w:val="19"/>
+          <w:shd w:val="clear" w:fill="FFFFFF"/>
+        </w:rPr>
+        <w:t>当得到第一个操作为false时，其结果就必定是false，这时候就不会再判断第二个操作</w:t>
+      </w:r>
       <w:bookmarkStart w:id="0" w:name="_GoBack"/>
       <w:bookmarkEnd w:id="0"/>
+      <w:r>
+        <w:rPr>
+          <w:rFonts w:ascii="Helvetica" w:hAnsi="Helvetica" w:eastAsia="Helvetica" w:cs="Helvetica"/>
+          <w:i w:val="0"/>
+          <w:caps w:val="0"/>
+          <w:color w:val="333333"/>
+          <w:spacing w:val="0"/>
+          <w:sz w:val="19"/>
+          <w:szCs w:val="19"/>
+          <w:shd w:val="clear" w:fill="FFFFFF"/>
+        </w:rPr>
+        <w:t>。</w:t>
+      </w:r>
     </w:p>
     <w:p/>
     <w:sectPr>
